--- a/Documents/DocUtilisateurAkijlou.docx
+++ b/Documents/DocUtilisateurAkijlou.docx
@@ -4,7 +4,7 @@
   <w:body>
     <w:p>
       <w:pPr>
-        <w:jc w:val="center"/>
+        <w:jc w:val="both"/>
         <w:rPr>
           <w:b/>
           <w:sz w:val="40"/>
@@ -15,32 +15,34 @@
     </w:p>
     <w:p>
       <w:pPr>
-        <w:jc w:val="center"/>
-      </w:pPr>
-    </w:p>
-    <w:p>
-      <w:pPr>
-        <w:jc w:val="center"/>
-      </w:pPr>
-    </w:p>
-    <w:p>
-      <w:pPr>
-        <w:jc w:val="center"/>
-      </w:pPr>
-    </w:p>
-    <w:p>
-      <w:pPr>
-        <w:jc w:val="center"/>
-      </w:pPr>
-    </w:p>
-    <w:p>
-      <w:pPr>
-        <w:jc w:val="center"/>
-      </w:pPr>
-    </w:p>
-    <w:p>
-      <w:pPr>
-        <w:jc w:val="center"/>
+        <w:jc w:val="both"/>
+      </w:pPr>
+      <w:bookmarkStart w:id="0" w:name="_GoBack"/>
+      <w:bookmarkEnd w:id="0"/>
+    </w:p>
+    <w:p>
+      <w:pPr>
+        <w:jc w:val="both"/>
+      </w:pPr>
+    </w:p>
+    <w:p>
+      <w:pPr>
+        <w:jc w:val="both"/>
+      </w:pPr>
+    </w:p>
+    <w:p>
+      <w:pPr>
+        <w:jc w:val="both"/>
+      </w:pPr>
+    </w:p>
+    <w:p>
+      <w:pPr>
+        <w:jc w:val="both"/>
+      </w:pPr>
+    </w:p>
+    <w:p>
+      <w:pPr>
+        <w:jc w:val="both"/>
       </w:pPr>
     </w:p>
     <w:p>
@@ -62,7 +64,7 @@
           <w:szCs w:val="40"/>
           <w:u w:val="single"/>
         </w:rPr>
-        <w:t xml:space="preserve">Documentation </w:t>
+        <w:t>Documentation</w:t>
       </w:r>
     </w:p>
     <w:p>
@@ -111,7 +113,7 @@
     </w:p>
     <w:p>
       <w:pPr>
-        <w:jc w:val="center"/>
+        <w:jc w:val="both"/>
         <w:rPr>
           <w:rFonts w:ascii="Arial" w:hAnsi="Arial" w:cs="Arial"/>
           <w:sz w:val="40"/>
@@ -121,7 +123,7 @@
     </w:p>
     <w:p>
       <w:pPr>
-        <w:jc w:val="center"/>
+        <w:jc w:val="both"/>
         <w:rPr>
           <w:rFonts w:ascii="Arial" w:hAnsi="Arial" w:cs="Arial"/>
           <w:sz w:val="40"/>
@@ -131,7 +133,7 @@
     </w:p>
     <w:p>
       <w:pPr>
-        <w:jc w:val="center"/>
+        <w:jc w:val="both"/>
         <w:rPr>
           <w:rFonts w:ascii="Arial" w:hAnsi="Arial" w:cs="Arial"/>
           <w:sz w:val="40"/>
@@ -141,7 +143,7 @@
     </w:p>
     <w:p>
       <w:pPr>
-        <w:jc w:val="center"/>
+        <w:jc w:val="both"/>
         <w:rPr>
           <w:rFonts w:ascii="Arial" w:hAnsi="Arial" w:cs="Arial"/>
           <w:sz w:val="40"/>
@@ -151,7 +153,7 @@
     </w:p>
     <w:p>
       <w:pPr>
-        <w:jc w:val="center"/>
+        <w:jc w:val="both"/>
         <w:rPr>
           <w:rFonts w:ascii="Arial" w:hAnsi="Arial" w:cs="Arial"/>
           <w:sz w:val="40"/>
@@ -161,7 +163,7 @@
     </w:p>
     <w:p>
       <w:pPr>
-        <w:jc w:val="center"/>
+        <w:jc w:val="both"/>
         <w:rPr>
           <w:rFonts w:ascii="Arial" w:hAnsi="Arial" w:cs="Arial"/>
           <w:sz w:val="40"/>
@@ -171,7 +173,7 @@
     </w:p>
     <w:p>
       <w:pPr>
-        <w:jc w:val="center"/>
+        <w:jc w:val="both"/>
         <w:rPr>
           <w:rFonts w:ascii="Arial" w:hAnsi="Arial" w:cs="Arial"/>
           <w:sz w:val="40"/>
@@ -181,7 +183,7 @@
     </w:p>
     <w:p>
       <w:pPr>
-        <w:jc w:val="center"/>
+        <w:jc w:val="both"/>
         <w:rPr>
           <w:rFonts w:ascii="Arial" w:hAnsi="Arial" w:cs="Arial"/>
           <w:sz w:val="40"/>
@@ -191,7 +193,7 @@
     </w:p>
     <w:p>
       <w:pPr>
-        <w:jc w:val="center"/>
+        <w:jc w:val="both"/>
         <w:rPr>
           <w:rFonts w:ascii="Arial" w:hAnsi="Arial" w:cs="Arial"/>
           <w:sz w:val="40"/>
@@ -201,7 +203,7 @@
     </w:p>
     <w:p>
       <w:pPr>
-        <w:jc w:val="center"/>
+        <w:jc w:val="both"/>
         <w:rPr>
           <w:rFonts w:ascii="Arial" w:hAnsi="Arial" w:cs="Arial"/>
           <w:sz w:val="40"/>
@@ -211,7 +213,7 @@
     </w:p>
     <w:p>
       <w:pPr>
-        <w:jc w:val="center"/>
+        <w:jc w:val="both"/>
         <w:rPr>
           <w:rFonts w:ascii="Arial" w:hAnsi="Arial" w:cs="Arial"/>
           <w:sz w:val="40"/>
@@ -221,6 +223,7 @@
     </w:p>
     <w:p>
       <w:pPr>
+        <w:jc w:val="both"/>
         <w:rPr>
           <w:rFonts w:ascii="Arial" w:hAnsi="Arial" w:cs="Arial"/>
           <w:sz w:val="32"/>
@@ -241,15 +244,17 @@
     </w:p>
     <w:p>
       <w:pPr>
-        <w:rPr>
-          <w:rFonts w:ascii="Arial" w:hAnsi="Arial" w:cs="Arial"/>
-          <w:sz w:val="24"/>
-          <w:szCs w:val="24"/>
-        </w:rPr>
-      </w:pPr>
-    </w:p>
-    <w:p>
-      <w:pPr>
+        <w:jc w:val="both"/>
+        <w:rPr>
+          <w:rFonts w:ascii="Arial" w:hAnsi="Arial" w:cs="Arial"/>
+          <w:sz w:val="24"/>
+          <w:szCs w:val="24"/>
+        </w:rPr>
+      </w:pPr>
+    </w:p>
+    <w:p>
+      <w:pPr>
+        <w:jc w:val="both"/>
         <w:rPr>
           <w:rFonts w:ascii="Arial" w:hAnsi="Arial" w:cs="Arial"/>
           <w:sz w:val="24"/>
@@ -269,6 +274,7 @@
     </w:p>
     <w:p>
       <w:pPr>
+        <w:jc w:val="both"/>
         <w:rPr>
           <w:rFonts w:ascii="Arial" w:hAnsi="Arial" w:cs="Arial"/>
           <w:sz w:val="24"/>
@@ -286,15 +292,17 @@
     </w:p>
     <w:p>
       <w:pPr>
-        <w:rPr>
-          <w:rFonts w:ascii="Arial" w:hAnsi="Arial" w:cs="Arial"/>
-          <w:sz w:val="24"/>
-          <w:szCs w:val="24"/>
-        </w:rPr>
-      </w:pPr>
-    </w:p>
-    <w:p>
-      <w:pPr>
+        <w:jc w:val="both"/>
+        <w:rPr>
+          <w:rFonts w:ascii="Arial" w:hAnsi="Arial" w:cs="Arial"/>
+          <w:sz w:val="24"/>
+          <w:szCs w:val="24"/>
+        </w:rPr>
+      </w:pPr>
+    </w:p>
+    <w:p>
+      <w:pPr>
+        <w:jc w:val="both"/>
         <w:rPr>
           <w:rFonts w:ascii="Arial" w:hAnsi="Arial" w:cs="Arial"/>
           <w:sz w:val="24"/>
@@ -314,6 +322,7 @@
     </w:p>
     <w:p>
       <w:pPr>
+        <w:jc w:val="both"/>
         <w:rPr>
           <w:rFonts w:ascii="Arial" w:hAnsi="Arial" w:cs="Arial"/>
           <w:sz w:val="24"/>
@@ -339,15 +348,17 @@
     </w:p>
     <w:p>
       <w:pPr>
-        <w:rPr>
-          <w:rFonts w:ascii="Arial" w:hAnsi="Arial" w:cs="Arial"/>
-          <w:sz w:val="24"/>
-          <w:szCs w:val="24"/>
-        </w:rPr>
-      </w:pPr>
-    </w:p>
-    <w:p>
-      <w:pPr>
+        <w:jc w:val="both"/>
+        <w:rPr>
+          <w:rFonts w:ascii="Arial" w:hAnsi="Arial" w:cs="Arial"/>
+          <w:sz w:val="24"/>
+          <w:szCs w:val="24"/>
+        </w:rPr>
+      </w:pPr>
+    </w:p>
+    <w:p>
+      <w:pPr>
+        <w:jc w:val="both"/>
         <w:rPr>
           <w:rFonts w:ascii="Arial" w:hAnsi="Arial" w:cs="Arial"/>
           <w:sz w:val="24"/>
@@ -367,6 +378,7 @@
     </w:p>
     <w:p>
       <w:pPr>
+        <w:jc w:val="both"/>
         <w:rPr>
           <w:rFonts w:ascii="Arial" w:hAnsi="Arial" w:cs="Arial"/>
           <w:sz w:val="24"/>
@@ -384,15 +396,17 @@
     </w:p>
     <w:p>
       <w:pPr>
-        <w:rPr>
-          <w:rFonts w:ascii="Arial" w:hAnsi="Arial" w:cs="Arial"/>
-          <w:sz w:val="24"/>
-          <w:szCs w:val="24"/>
-        </w:rPr>
-      </w:pPr>
-    </w:p>
-    <w:p>
-      <w:pPr>
+        <w:jc w:val="both"/>
+        <w:rPr>
+          <w:rFonts w:ascii="Arial" w:hAnsi="Arial" w:cs="Arial"/>
+          <w:sz w:val="24"/>
+          <w:szCs w:val="24"/>
+        </w:rPr>
+      </w:pPr>
+    </w:p>
+    <w:p>
+      <w:pPr>
+        <w:jc w:val="both"/>
         <w:rPr>
           <w:rFonts w:ascii="Arial" w:hAnsi="Arial" w:cs="Arial"/>
           <w:sz w:val="32"/>
@@ -412,15 +426,17 @@
     </w:p>
     <w:p>
       <w:pPr>
-        <w:rPr>
-          <w:rFonts w:ascii="Arial" w:hAnsi="Arial" w:cs="Arial"/>
-          <w:sz w:val="24"/>
-          <w:szCs w:val="24"/>
-        </w:rPr>
-      </w:pPr>
-    </w:p>
-    <w:p>
-      <w:pPr>
+        <w:jc w:val="both"/>
+        <w:rPr>
+          <w:rFonts w:ascii="Arial" w:hAnsi="Arial" w:cs="Arial"/>
+          <w:sz w:val="24"/>
+          <w:szCs w:val="24"/>
+        </w:rPr>
+      </w:pPr>
+    </w:p>
+    <w:p>
+      <w:pPr>
+        <w:jc w:val="both"/>
         <w:rPr>
           <w:rFonts w:ascii="Arial" w:hAnsi="Arial" w:cs="Arial"/>
           <w:sz w:val="24"/>
@@ -440,6 +456,7 @@
     </w:p>
     <w:p>
       <w:pPr>
+        <w:jc w:val="both"/>
         <w:rPr>
           <w:rFonts w:ascii="Arial" w:hAnsi="Arial" w:cs="Arial"/>
           <w:sz w:val="24"/>
@@ -473,6 +490,7 @@
     </w:p>
     <w:p>
       <w:pPr>
+        <w:jc w:val="both"/>
         <w:rPr>
           <w:rFonts w:ascii="Arial" w:hAnsi="Arial" w:cs="Arial"/>
           <w:sz w:val="24"/>
@@ -492,6 +510,7 @@
     </w:p>
     <w:p>
       <w:pPr>
+        <w:jc w:val="both"/>
         <w:rPr>
           <w:rFonts w:ascii="Arial" w:hAnsi="Arial" w:cs="Arial"/>
           <w:sz w:val="24"/>
@@ -517,6 +536,7 @@
     </w:p>
     <w:p>
       <w:pPr>
+        <w:jc w:val="both"/>
         <w:rPr>
           <w:rFonts w:ascii="Arial" w:hAnsi="Arial" w:cs="Arial"/>
           <w:sz w:val="24"/>
@@ -551,6 +571,7 @@
     </w:p>
     <w:p>
       <w:pPr>
+        <w:jc w:val="both"/>
         <w:rPr>
           <w:rFonts w:ascii="Arial" w:hAnsi="Arial" w:cs="Arial"/>
           <w:sz w:val="24"/>
@@ -616,6 +637,7 @@
     </w:p>
     <w:p>
       <w:pPr>
+        <w:jc w:val="both"/>
         <w:rPr>
           <w:rFonts w:ascii="Arial" w:hAnsi="Arial" w:cs="Arial"/>
           <w:sz w:val="24"/>
@@ -633,6 +655,7 @@
     </w:p>
     <w:p>
       <w:pPr>
+        <w:jc w:val="both"/>
         <w:rPr>
           <w:rFonts w:ascii="Arial" w:hAnsi="Arial" w:cs="Arial"/>
           <w:sz w:val="24"/>
@@ -651,6 +674,9 @@
       </w:r>
     </w:p>
     <w:p>
+      <w:pPr>
+        <w:jc w:val="both"/>
+      </w:pPr>
       <w:r>
         <w:rPr>
           <w:rFonts w:ascii="Arial" w:hAnsi="Arial" w:cs="Arial"/>
@@ -689,15 +715,17 @@
     </w:p>
     <w:p>
       <w:pPr>
-        <w:rPr>
-          <w:rFonts w:ascii="Arial" w:hAnsi="Arial" w:cs="Arial"/>
-          <w:sz w:val="24"/>
-          <w:szCs w:val="24"/>
-        </w:rPr>
-      </w:pPr>
-    </w:p>
-    <w:p>
-      <w:pPr>
+        <w:jc w:val="both"/>
+        <w:rPr>
+          <w:rFonts w:ascii="Arial" w:hAnsi="Arial" w:cs="Arial"/>
+          <w:sz w:val="24"/>
+          <w:szCs w:val="24"/>
+        </w:rPr>
+      </w:pPr>
+    </w:p>
+    <w:p>
+      <w:pPr>
+        <w:jc w:val="both"/>
         <w:rPr>
           <w:rFonts w:ascii="Arial" w:hAnsi="Arial" w:cs="Arial"/>
           <w:b/>
@@ -719,6 +747,7 @@
     </w:p>
     <w:p>
       <w:pPr>
+        <w:jc w:val="both"/>
         <w:rPr>
           <w:rFonts w:ascii="Arial" w:hAnsi="Arial" w:cs="Arial"/>
           <w:sz w:val="24"/>
@@ -744,6 +773,7 @@
     </w:p>
     <w:p>
       <w:pPr>
+        <w:jc w:val="both"/>
         <w:rPr>
           <w:rFonts w:ascii="Arial" w:hAnsi="Arial" w:cs="Arial"/>
           <w:sz w:val="24"/>
@@ -761,15 +791,17 @@
     </w:p>
     <w:p>
       <w:pPr>
-        <w:rPr>
-          <w:rFonts w:ascii="Arial" w:hAnsi="Arial" w:cs="Arial"/>
-          <w:sz w:val="24"/>
-          <w:szCs w:val="24"/>
-        </w:rPr>
-      </w:pPr>
-    </w:p>
-    <w:p>
-      <w:pPr>
+        <w:jc w:val="both"/>
+        <w:rPr>
+          <w:rFonts w:ascii="Arial" w:hAnsi="Arial" w:cs="Arial"/>
+          <w:sz w:val="24"/>
+          <w:szCs w:val="24"/>
+        </w:rPr>
+      </w:pPr>
+    </w:p>
+    <w:p>
+      <w:pPr>
+        <w:jc w:val="both"/>
         <w:rPr>
           <w:rFonts w:ascii="Arial" w:hAnsi="Arial" w:cs="Arial"/>
           <w:sz w:val="32"/>
@@ -789,6 +821,7 @@
     </w:p>
     <w:p>
       <w:pPr>
+        <w:jc w:val="both"/>
         <w:rPr>
           <w:rFonts w:ascii="Arial" w:hAnsi="Arial" w:cs="Arial"/>
           <w:sz w:val="24"/>
@@ -814,24 +847,27 @@
     </w:p>
     <w:p>
       <w:pPr>
-        <w:rPr>
-          <w:rFonts w:ascii="Arial" w:hAnsi="Arial" w:cs="Arial"/>
-          <w:sz w:val="24"/>
-          <w:szCs w:val="24"/>
-        </w:rPr>
-      </w:pPr>
-    </w:p>
-    <w:p>
-      <w:pPr>
-        <w:rPr>
-          <w:rFonts w:ascii="Arial" w:hAnsi="Arial" w:cs="Arial"/>
-          <w:sz w:val="24"/>
-          <w:szCs w:val="24"/>
-        </w:rPr>
-      </w:pPr>
-    </w:p>
-    <w:p>
-      <w:pPr>
+        <w:jc w:val="both"/>
+        <w:rPr>
+          <w:rFonts w:ascii="Arial" w:hAnsi="Arial" w:cs="Arial"/>
+          <w:sz w:val="24"/>
+          <w:szCs w:val="24"/>
+        </w:rPr>
+      </w:pPr>
+    </w:p>
+    <w:p>
+      <w:pPr>
+        <w:jc w:val="both"/>
+        <w:rPr>
+          <w:rFonts w:ascii="Arial" w:hAnsi="Arial" w:cs="Arial"/>
+          <w:sz w:val="24"/>
+          <w:szCs w:val="24"/>
+        </w:rPr>
+      </w:pPr>
+    </w:p>
+    <w:p>
+      <w:pPr>
+        <w:jc w:val="both"/>
         <w:rPr>
           <w:rFonts w:ascii="Arial" w:hAnsi="Arial" w:cs="Arial"/>
           <w:b/>
@@ -854,6 +890,7 @@
     </w:p>
     <w:p>
       <w:pPr>
+        <w:jc w:val="both"/>
         <w:rPr>
           <w:rFonts w:ascii="Arial" w:hAnsi="Arial" w:cs="Arial"/>
           <w:sz w:val="24"/>
@@ -883,6 +920,7 @@
     </w:p>
     <w:p>
       <w:pPr>
+        <w:jc w:val="both"/>
         <w:rPr>
           <w:rFonts w:ascii="Arial" w:hAnsi="Arial" w:cs="Arial"/>
           <w:sz w:val="24"/>
@@ -902,6 +940,7 @@
     </w:p>
     <w:p>
       <w:pPr>
+        <w:jc w:val="both"/>
         <w:rPr>
           <w:rFonts w:ascii="Arial" w:hAnsi="Arial" w:cs="Arial"/>
           <w:sz w:val="24"/>
@@ -967,6 +1006,7 @@
     </w:p>
     <w:p>
       <w:pPr>
+        <w:jc w:val="both"/>
         <w:rPr>
           <w:rFonts w:ascii="Arial" w:hAnsi="Arial" w:cs="Arial"/>
           <w:sz w:val="24"/>
@@ -992,6 +1032,7 @@
     </w:p>
     <w:p>
       <w:pPr>
+        <w:jc w:val="both"/>
         <w:rPr>
           <w:rFonts w:ascii="Arial" w:hAnsi="Arial" w:cs="Arial"/>
           <w:sz w:val="24"/>
@@ -1025,6 +1066,7 @@
     </w:p>
     <w:p>
       <w:pPr>
+        <w:jc w:val="both"/>
         <w:rPr>
           <w:rFonts w:ascii="Arial" w:hAnsi="Arial" w:cs="Arial"/>
           <w:sz w:val="24"/>
@@ -1042,15 +1084,17 @@
     </w:p>
     <w:p>
       <w:pPr>
-        <w:rPr>
-          <w:rFonts w:ascii="Arial" w:hAnsi="Arial" w:cs="Arial"/>
-          <w:sz w:val="24"/>
-          <w:szCs w:val="24"/>
-        </w:rPr>
-      </w:pPr>
-    </w:p>
-    <w:p>
-      <w:pPr>
+        <w:jc w:val="both"/>
+        <w:rPr>
+          <w:rFonts w:ascii="Arial" w:hAnsi="Arial" w:cs="Arial"/>
+          <w:sz w:val="24"/>
+          <w:szCs w:val="24"/>
+        </w:rPr>
+      </w:pPr>
+    </w:p>
+    <w:p>
+      <w:pPr>
+        <w:jc w:val="both"/>
         <w:rPr>
           <w:rFonts w:ascii="Arial" w:hAnsi="Arial" w:cs="Arial"/>
           <w:b/>
@@ -1072,6 +1116,7 @@
     </w:p>
     <w:p>
       <w:pPr>
+        <w:jc w:val="both"/>
         <w:rPr>
           <w:rFonts w:ascii="Arial" w:hAnsi="Arial" w:cs="Arial"/>
           <w:sz w:val="24"/>
@@ -1107,17 +1152,19 @@
     </w:p>
     <w:p>
       <w:pPr>
-        <w:rPr>
-          <w:rFonts w:ascii="Arial" w:hAnsi="Arial" w:cs="Arial"/>
-          <w:b/>
-          <w:sz w:val="24"/>
-          <w:szCs w:val="24"/>
-          <w:u w:val="single"/>
-        </w:rPr>
-      </w:pPr>
-    </w:p>
-    <w:p>
-      <w:pPr>
+        <w:jc w:val="both"/>
+        <w:rPr>
+          <w:rFonts w:ascii="Arial" w:hAnsi="Arial" w:cs="Arial"/>
+          <w:b/>
+          <w:sz w:val="24"/>
+          <w:szCs w:val="24"/>
+          <w:u w:val="single"/>
+        </w:rPr>
+      </w:pPr>
+    </w:p>
+    <w:p>
+      <w:pPr>
+        <w:jc w:val="both"/>
         <w:rPr>
           <w:rFonts w:ascii="Arial" w:hAnsi="Arial" w:cs="Arial"/>
           <w:b/>
@@ -1139,6 +1186,7 @@
     </w:p>
     <w:p>
       <w:pPr>
+        <w:jc w:val="both"/>
         <w:rPr>
           <w:rFonts w:ascii="Arial" w:hAnsi="Arial" w:cs="Arial"/>
           <w:sz w:val="24"/>
@@ -1166,6 +1214,7 @@
     </w:p>
     <w:p>
       <w:pPr>
+        <w:jc w:val="both"/>
         <w:rPr>
           <w:rFonts w:ascii="Arial" w:hAnsi="Arial" w:cs="Arial"/>
           <w:sz w:val="28"/>
@@ -1182,7 +1231,7 @@
         </w:rPr>
         <w:lastRenderedPageBreak/>
         <w:drawing>
-          <wp:inline distT="0" distB="0" distL="0" distR="0">
+          <wp:inline distT="0" distB="0" distL="0" distR="0" wp14:anchorId="3B69BA74" wp14:editId="6222D09A">
             <wp:extent cx="5760720" cy="3060065"/>
             <wp:effectExtent l="0" t="0" r="0" b="6985"/>
             <wp:docPr id="2" name="Image 2"/>
@@ -1226,6 +1275,7 @@
     </w:p>
     <w:p>
       <w:pPr>
+        <w:jc w:val="both"/>
         <w:rPr>
           <w:rFonts w:ascii="Arial" w:hAnsi="Arial" w:cs="Arial"/>
           <w:sz w:val="28"/>
@@ -1235,6 +1285,7 @@
     </w:p>
     <w:p>
       <w:pPr>
+        <w:jc w:val="both"/>
         <w:rPr>
           <w:rFonts w:ascii="Arial" w:hAnsi="Arial" w:cs="Arial"/>
           <w:sz w:val="24"/>
@@ -1254,6 +1305,7 @@
     </w:p>
     <w:p>
       <w:pPr>
+        <w:jc w:val="both"/>
         <w:rPr>
           <w:rFonts w:ascii="Arial" w:hAnsi="Arial" w:cs="Arial"/>
           <w:sz w:val="24"/>
@@ -1269,7 +1321,7 @@
           <w:lang w:eastAsia="fr-FR"/>
         </w:rPr>
         <w:drawing>
-          <wp:inline distT="0" distB="0" distL="0" distR="0">
+          <wp:inline distT="0" distB="0" distL="0" distR="0" wp14:anchorId="6CA98354" wp14:editId="3E20101F">
             <wp:extent cx="5760720" cy="2817495"/>
             <wp:effectExtent l="0" t="0" r="0" b="1905"/>
             <wp:docPr id="3" name="Image 3"/>
@@ -1313,15 +1365,17 @@
     </w:p>
     <w:p>
       <w:pPr>
-        <w:rPr>
-          <w:rFonts w:ascii="Arial" w:hAnsi="Arial" w:cs="Arial"/>
-          <w:sz w:val="24"/>
-          <w:szCs w:val="24"/>
-        </w:rPr>
-      </w:pPr>
-    </w:p>
-    <w:p>
-      <w:pPr>
+        <w:jc w:val="both"/>
+        <w:rPr>
+          <w:rFonts w:ascii="Arial" w:hAnsi="Arial" w:cs="Arial"/>
+          <w:sz w:val="24"/>
+          <w:szCs w:val="24"/>
+        </w:rPr>
+      </w:pPr>
+    </w:p>
+    <w:p>
+      <w:pPr>
+        <w:jc w:val="both"/>
         <w:rPr>
           <w:rFonts w:ascii="Arial" w:hAnsi="Arial" w:cs="Arial"/>
           <w:sz w:val="24"/>
@@ -1341,6 +1395,7 @@
     </w:p>
     <w:p>
       <w:pPr>
+        <w:jc w:val="both"/>
         <w:rPr>
           <w:rFonts w:ascii="Arial" w:hAnsi="Arial" w:cs="Arial"/>
           <w:sz w:val="24"/>
@@ -1357,7 +1412,7 @@
         </w:rPr>
         <w:lastRenderedPageBreak/>
         <w:drawing>
-          <wp:inline distT="0" distB="0" distL="0" distR="0">
+          <wp:inline distT="0" distB="0" distL="0" distR="0" wp14:anchorId="6F175099" wp14:editId="6C7BE787">
             <wp:extent cx="5760720" cy="2922905"/>
             <wp:effectExtent l="0" t="0" r="0" b="0"/>
             <wp:docPr id="4" name="Image 4"/>
@@ -1401,15 +1456,17 @@
     </w:p>
     <w:p>
       <w:pPr>
-        <w:rPr>
-          <w:rFonts w:ascii="Arial" w:hAnsi="Arial" w:cs="Arial"/>
-          <w:sz w:val="24"/>
-          <w:szCs w:val="24"/>
-        </w:rPr>
-      </w:pPr>
-    </w:p>
-    <w:p>
-      <w:pPr>
+        <w:jc w:val="both"/>
+        <w:rPr>
+          <w:rFonts w:ascii="Arial" w:hAnsi="Arial" w:cs="Arial"/>
+          <w:sz w:val="24"/>
+          <w:szCs w:val="24"/>
+        </w:rPr>
+      </w:pPr>
+    </w:p>
+    <w:p>
+      <w:pPr>
+        <w:jc w:val="both"/>
         <w:rPr>
           <w:rFonts w:ascii="Arial" w:hAnsi="Arial" w:cs="Arial"/>
           <w:sz w:val="24"/>
@@ -1429,6 +1486,7 @@
     </w:p>
     <w:p>
       <w:pPr>
+        <w:jc w:val="both"/>
         <w:rPr>
           <w:rFonts w:ascii="Arial" w:hAnsi="Arial" w:cs="Arial"/>
           <w:sz w:val="24"/>
@@ -1444,7 +1502,7 @@
           <w:lang w:eastAsia="fr-FR"/>
         </w:rPr>
         <w:drawing>
-          <wp:inline distT="0" distB="0" distL="0" distR="0">
+          <wp:inline distT="0" distB="0" distL="0" distR="0" wp14:anchorId="686E2040" wp14:editId="63D81AFA">
             <wp:extent cx="5760720" cy="1925320"/>
             <wp:effectExtent l="0" t="0" r="0" b="0"/>
             <wp:docPr id="5" name="Image 5"/>
@@ -1488,15 +1546,17 @@
     </w:p>
     <w:p>
       <w:pPr>
-        <w:rPr>
-          <w:rFonts w:ascii="Arial" w:hAnsi="Arial" w:cs="Arial"/>
-          <w:sz w:val="24"/>
-          <w:szCs w:val="24"/>
-        </w:rPr>
-      </w:pPr>
-    </w:p>
-    <w:p>
-      <w:pPr>
+        <w:jc w:val="both"/>
+        <w:rPr>
+          <w:rFonts w:ascii="Arial" w:hAnsi="Arial" w:cs="Arial"/>
+          <w:sz w:val="24"/>
+          <w:szCs w:val="24"/>
+        </w:rPr>
+      </w:pPr>
+    </w:p>
+    <w:p>
+      <w:pPr>
+        <w:jc w:val="both"/>
         <w:rPr>
           <w:rFonts w:ascii="Arial" w:hAnsi="Arial" w:cs="Arial"/>
           <w:sz w:val="24"/>
@@ -1516,6 +1576,7 @@
     </w:p>
     <w:p>
       <w:pPr>
+        <w:jc w:val="both"/>
         <w:rPr>
           <w:rFonts w:ascii="Arial" w:hAnsi="Arial" w:cs="Arial"/>
           <w:sz w:val="24"/>
@@ -1532,7 +1593,7 @@
         </w:rPr>
         <w:lastRenderedPageBreak/>
         <w:drawing>
-          <wp:inline distT="0" distB="0" distL="0" distR="0">
+          <wp:inline distT="0" distB="0" distL="0" distR="0" wp14:anchorId="748FDFF4" wp14:editId="4E8F8C80">
             <wp:extent cx="3173108" cy="5555320"/>
             <wp:effectExtent l="0" t="0" r="8255" b="7620"/>
             <wp:docPr id="6" name="Image 6"/>
@@ -1576,15 +1637,17 @@
     </w:p>
     <w:p>
       <w:pPr>
-        <w:rPr>
-          <w:rFonts w:ascii="Arial" w:hAnsi="Arial" w:cs="Arial"/>
-          <w:sz w:val="24"/>
-          <w:szCs w:val="24"/>
-        </w:rPr>
-      </w:pPr>
-    </w:p>
-    <w:p>
-      <w:pPr>
+        <w:jc w:val="both"/>
+        <w:rPr>
+          <w:rFonts w:ascii="Arial" w:hAnsi="Arial" w:cs="Arial"/>
+          <w:sz w:val="24"/>
+          <w:szCs w:val="24"/>
+        </w:rPr>
+      </w:pPr>
+    </w:p>
+    <w:p>
+      <w:pPr>
+        <w:jc w:val="both"/>
         <w:rPr>
           <w:rFonts w:ascii="Arial" w:hAnsi="Arial" w:cs="Arial"/>
           <w:sz w:val="24"/>
@@ -1604,6 +1667,7 @@
     </w:p>
     <w:p>
       <w:pPr>
+        <w:jc w:val="both"/>
         <w:rPr>
           <w:rFonts w:ascii="Arial" w:hAnsi="Arial" w:cs="Arial"/>
           <w:sz w:val="24"/>
@@ -1619,7 +1683,7 @@
           <w:lang w:eastAsia="fr-FR"/>
         </w:rPr>
         <w:drawing>
-          <wp:inline distT="0" distB="0" distL="0" distR="0">
+          <wp:inline distT="0" distB="0" distL="0" distR="0" wp14:anchorId="740DE3E3" wp14:editId="53EC700D">
             <wp:extent cx="5760720" cy="2388870"/>
             <wp:effectExtent l="0" t="0" r="0" b="0"/>
             <wp:docPr id="7" name="Image 7"/>
@@ -1663,6 +1727,7 @@
     </w:p>
     <w:p>
       <w:pPr>
+        <w:jc w:val="both"/>
         <w:rPr>
           <w:rFonts w:ascii="Arial" w:hAnsi="Arial" w:cs="Arial"/>
           <w:sz w:val="24"/>
@@ -1683,6 +1748,7 @@
     </w:p>
     <w:p>
       <w:pPr>
+        <w:jc w:val="both"/>
         <w:rPr>
           <w:rFonts w:ascii="Arial" w:hAnsi="Arial" w:cs="Arial"/>
           <w:sz w:val="24"/>
@@ -1698,7 +1764,7 @@
           <w:lang w:eastAsia="fr-FR"/>
         </w:rPr>
         <w:drawing>
-          <wp:inline distT="0" distB="0" distL="0" distR="0">
+          <wp:inline distT="0" distB="0" distL="0" distR="0" wp14:anchorId="309394D7" wp14:editId="28C1C816">
             <wp:extent cx="5760720" cy="3220720"/>
             <wp:effectExtent l="0" t="0" r="0" b="0"/>
             <wp:docPr id="8" name="Image 8"/>
@@ -1801,9 +1867,8 @@
         <w:docPartUnique/>
       </w:docPartObj>
     </w:sdtPr>
+    <w:sdtEndPr/>
     <w:sdtContent>
-      <w:bookmarkStart w:id="0" w:name="_GoBack" w:displacedByCustomXml="prev"/>
-      <w:bookmarkEnd w:id="0" w:displacedByCustomXml="prev"/>
       <w:p>
         <w:pPr>
           <w:pStyle w:val="Pieddepage"/>
